--- a/ES207_Paper_OnePager_Bsmith.docx
+++ b/ES207_Paper_OnePager_Bsmith.docx
@@ -4,6 +4,7 @@
   <w:body>
     <w:p>
       <w:pPr>
+        <w:jc w:val="both"/>
         <w:rPr>
           <w:rFonts w:ascii="Times New Roman" w:hAnsi="Times New Roman" w:cs="Times New Roman"/>
           <w:sz w:val="24"/>
@@ -16,19 +17,12 @@
           <w:sz w:val="24"/>
           <w:szCs w:val="24"/>
         </w:rPr>
-        <w:t xml:space="preserve">Single Point LiDAR for Cross-Sectional Feature </w:t>
-      </w:r>
-      <w:r>
-        <w:rPr>
-          <w:rFonts w:ascii="Times New Roman" w:hAnsi="Times New Roman" w:cs="Times New Roman"/>
-          <w:sz w:val="24"/>
-          <w:szCs w:val="24"/>
-        </w:rPr>
-        <w:t>Measurement</w:t>
+        <w:t>Conference: AGU 2017, MESA 2017, ICUAS 2017, RED-UAS 2017</w:t>
       </w:r>
     </w:p>
     <w:p>
       <w:pPr>
+        <w:jc w:val="both"/>
         <w:rPr>
           <w:rFonts w:ascii="Times New Roman" w:hAnsi="Times New Roman" w:cs="Times New Roman"/>
           <w:sz w:val="24"/>
@@ -41,69 +35,29 @@
           <w:sz w:val="24"/>
           <w:szCs w:val="24"/>
         </w:rPr>
-        <w:t xml:space="preserve">Abstract: Light detection and ranging (LiDAR) is a powerful tool for recreating three dimensional features in computer imagery. </w:t>
-      </w:r>
-      <w:r>
-        <w:rPr>
-          <w:rFonts w:ascii="Times New Roman" w:hAnsi="Times New Roman" w:cs="Times New Roman"/>
-          <w:sz w:val="24"/>
-          <w:szCs w:val="24"/>
-        </w:rPr>
-        <w:t>Most often the LiDAR units are terrestrial, or set at a fixed location on the earth in which the location (north east down (NED))</w:t>
-      </w:r>
-      <w:r>
-        <w:rPr>
-          <w:rFonts w:ascii="Times New Roman" w:hAnsi="Times New Roman" w:cs="Times New Roman"/>
-          <w:sz w:val="24"/>
-          <w:szCs w:val="24"/>
-        </w:rPr>
-        <w:t xml:space="preserve">In the ecological world, these datasets can then be used to qualitatively monitor terrain and feature changes, quantitatively measure changes in feature volume </w:t>
-      </w:r>
-      <w:proofErr w:type="spellStart"/>
-      <w:r>
-        <w:rPr>
-          <w:rFonts w:ascii="Times New Roman" w:hAnsi="Times New Roman" w:cs="Times New Roman"/>
-          <w:sz w:val="24"/>
-          <w:szCs w:val="24"/>
-        </w:rPr>
-        <w:t>wrt</w:t>
-      </w:r>
-      <w:proofErr w:type="spellEnd"/>
-      <w:r>
-        <w:rPr>
-          <w:rFonts w:ascii="Times New Roman" w:hAnsi="Times New Roman" w:cs="Times New Roman"/>
-          <w:sz w:val="24"/>
-          <w:szCs w:val="24"/>
-        </w:rPr>
-        <w:t xml:space="preserve"> time</w:t>
-      </w:r>
-      <w:r>
-        <w:rPr>
-          <w:rFonts w:ascii="Times New Roman" w:hAnsi="Times New Roman" w:cs="Times New Roman"/>
-          <w:sz w:val="24"/>
-          <w:szCs w:val="24"/>
-        </w:rPr>
-        <w:t>,</w:t>
-      </w:r>
-      <w:r>
-        <w:rPr>
-          <w:rFonts w:ascii="Times New Roman" w:hAnsi="Times New Roman" w:cs="Times New Roman"/>
-          <w:sz w:val="24"/>
-          <w:szCs w:val="24"/>
-        </w:rPr>
-        <w:t xml:space="preserve"> or develop models to predict future terrain behavior. This work will focus on the latter of these uses</w:t>
-      </w:r>
-      <w:r>
-        <w:rPr>
-          <w:rFonts w:ascii="Times New Roman" w:hAnsi="Times New Roman" w:cs="Times New Roman"/>
-          <w:sz w:val="24"/>
-          <w:szCs w:val="24"/>
-        </w:rPr>
-        <w:t xml:space="preserve">, development of hydrological models </w:t>
+        <w:t xml:space="preserve">Title: </w:t>
+      </w:r>
+      <w:r>
+        <w:rPr>
+          <w:rFonts w:ascii="Times New Roman" w:hAnsi="Times New Roman" w:cs="Times New Roman"/>
+          <w:sz w:val="24"/>
+          <w:szCs w:val="24"/>
+        </w:rPr>
+        <w:t xml:space="preserve">Single Point LiDAR for Cross-Sectional Feature </w:t>
+      </w:r>
+      <w:r>
+        <w:rPr>
+          <w:rFonts w:ascii="Times New Roman" w:hAnsi="Times New Roman" w:cs="Times New Roman"/>
+          <w:sz w:val="24"/>
+          <w:szCs w:val="24"/>
+        </w:rPr>
+        <w:t>Measurement</w:t>
       </w:r>
     </w:p>
     <w:p>
       <w:pPr>
+        <w:spacing w:line="360" w:lineRule="auto"/>
+        <w:jc w:val="both"/>
         <w:rPr>
           <w:rFonts w:ascii="Times New Roman" w:hAnsi="Times New Roman" w:cs="Times New Roman"/>
           <w:sz w:val="24"/>
@@ -116,7 +70,23 @@
           <w:sz w:val="24"/>
           <w:szCs w:val="24"/>
         </w:rPr>
-        <w:t>This paper will provide a brief overview of real-time-kinematic (RTK) differential GPS (</w:t>
+        <w:t xml:space="preserve">Abstract: Light detection and ranging (LiDAR) is a powerful tool for recreating three dimensional features in computer imagery. </w:t>
+      </w:r>
+      <w:r>
+        <w:rPr>
+          <w:rFonts w:ascii="Times New Roman" w:hAnsi="Times New Roman" w:cs="Times New Roman"/>
+          <w:sz w:val="24"/>
+          <w:szCs w:val="24"/>
+        </w:rPr>
+        <w:t>Most often the LiDAR units are terrestrial, or set at a fixed location on the earth in which the location (north east down (NED))</w:t>
+      </w:r>
+      <w:r>
+        <w:rPr>
+          <w:rFonts w:ascii="Times New Roman" w:hAnsi="Times New Roman" w:cs="Times New Roman"/>
+          <w:sz w:val="24"/>
+          <w:szCs w:val="24"/>
+        </w:rPr>
+        <w:t xml:space="preserve">In the ecological world, these datasets can then be used to qualitatively monitor terrain and feature changes, quantitatively measure changes in feature volume </w:t>
       </w:r>
       <w:proofErr w:type="spellStart"/>
       <w:r>
@@ -125,6 +95,48 @@
           <w:sz w:val="24"/>
           <w:szCs w:val="24"/>
         </w:rPr>
+        <w:t>wrt</w:t>
+      </w:r>
+      <w:proofErr w:type="spellEnd"/>
+      <w:r>
+        <w:rPr>
+          <w:rFonts w:ascii="Times New Roman" w:hAnsi="Times New Roman" w:cs="Times New Roman"/>
+          <w:sz w:val="24"/>
+          <w:szCs w:val="24"/>
+        </w:rPr>
+        <w:t xml:space="preserve"> time</w:t>
+      </w:r>
+      <w:r>
+        <w:rPr>
+          <w:rFonts w:ascii="Times New Roman" w:hAnsi="Times New Roman" w:cs="Times New Roman"/>
+          <w:sz w:val="24"/>
+          <w:szCs w:val="24"/>
+        </w:rPr>
+        <w:t>,</w:t>
+      </w:r>
+      <w:r>
+        <w:rPr>
+          <w:rFonts w:ascii="Times New Roman" w:hAnsi="Times New Roman" w:cs="Times New Roman"/>
+          <w:sz w:val="24"/>
+          <w:szCs w:val="24"/>
+        </w:rPr>
+        <w:t xml:space="preserve"> or develop models to predict future terrain behavior. </w:t>
+      </w:r>
+      <w:r>
+        <w:rPr>
+          <w:rFonts w:ascii="Times New Roman" w:hAnsi="Times New Roman" w:cs="Times New Roman"/>
+          <w:sz w:val="24"/>
+          <w:szCs w:val="24"/>
+        </w:rPr>
+        <w:t>Current methods include the utilization of real-time-kinematic (RTK) differential GPS (</w:t>
+      </w:r>
+      <w:proofErr w:type="spellStart"/>
+      <w:r>
+        <w:rPr>
+          <w:rFonts w:ascii="Times New Roman" w:hAnsi="Times New Roman" w:cs="Times New Roman"/>
+          <w:sz w:val="24"/>
+          <w:szCs w:val="24"/>
+        </w:rPr>
         <w:t>dGPS</w:t>
       </w:r>
       <w:proofErr w:type="spellEnd"/>
@@ -134,20 +146,258 @@
           <w:sz w:val="24"/>
           <w:szCs w:val="24"/>
         </w:rPr>
-        <w:t xml:space="preserve">), LiDAR, and photogrammetry approaches to collecting elevation data for the purpose of cross-sectional stream analysis. </w:t>
+        <w:t xml:space="preserve">), LiDAR, and photogrammetry. </w:t>
+      </w:r>
+      <w:r>
+        <w:rPr>
+          <w:rFonts w:ascii="Times New Roman" w:hAnsi="Times New Roman" w:cs="Times New Roman"/>
+          <w:sz w:val="24"/>
+          <w:szCs w:val="24"/>
+        </w:rPr>
+        <w:t>Furthermore, these methods can and are all being performed utilizing small unmanned aerial systems (</w:t>
+      </w:r>
+      <w:proofErr w:type="spellStart"/>
+      <w:r>
+        <w:rPr>
+          <w:rFonts w:ascii="Times New Roman" w:hAnsi="Times New Roman" w:cs="Times New Roman"/>
+          <w:sz w:val="24"/>
+          <w:szCs w:val="24"/>
+        </w:rPr>
+        <w:t>sUAS</w:t>
+      </w:r>
+      <w:proofErr w:type="spellEnd"/>
+      <w:r>
+        <w:rPr>
+          <w:rFonts w:ascii="Times New Roman" w:hAnsi="Times New Roman" w:cs="Times New Roman"/>
+          <w:sz w:val="24"/>
+          <w:szCs w:val="24"/>
+        </w:rPr>
+        <w:t xml:space="preserve">), which are a low-cost and rapid data acquisition solution. </w:t>
+      </w:r>
+      <w:r>
+        <w:rPr>
+          <w:rFonts w:ascii="Times New Roman" w:hAnsi="Times New Roman" w:cs="Times New Roman"/>
+          <w:sz w:val="24"/>
+          <w:szCs w:val="24"/>
+        </w:rPr>
+        <w:t>This work focuses on the extraction of stream cross-sections</w:t>
+      </w:r>
+      <w:r>
+        <w:rPr>
+          <w:rFonts w:ascii="Times New Roman" w:hAnsi="Times New Roman" w:cs="Times New Roman"/>
+          <w:sz w:val="24"/>
+          <w:szCs w:val="24"/>
+        </w:rPr>
+        <w:t xml:space="preserve"> for the</w:t>
+      </w:r>
+      <w:r>
+        <w:rPr>
+          <w:rFonts w:ascii="Times New Roman" w:hAnsi="Times New Roman" w:cs="Times New Roman"/>
+          <w:sz w:val="24"/>
+          <w:szCs w:val="24"/>
+        </w:rPr>
+        <w:t xml:space="preserve"> development of hydrological </w:t>
+      </w:r>
+      <w:r>
+        <w:rPr>
+          <w:rFonts w:ascii="Times New Roman" w:hAnsi="Times New Roman" w:cs="Times New Roman"/>
+          <w:sz w:val="24"/>
+          <w:szCs w:val="24"/>
+        </w:rPr>
+        <w:t>models utilizing current methods and a novel single point LiDAR solution is introduced and assessed</w:t>
+      </w:r>
+      <w:r>
+        <w:rPr>
+          <w:rFonts w:ascii="Times New Roman" w:hAnsi="Times New Roman" w:cs="Times New Roman"/>
+          <w:sz w:val="24"/>
+          <w:szCs w:val="24"/>
+        </w:rPr>
+        <w:t>.</w:t>
+      </w:r>
+      <w:r>
+        <w:rPr>
+          <w:rFonts w:ascii="Times New Roman" w:hAnsi="Times New Roman" w:cs="Times New Roman"/>
+          <w:sz w:val="24"/>
+          <w:szCs w:val="24"/>
+        </w:rPr>
+        <w:t xml:space="preserve"> </w:t>
       </w:r>
     </w:p>
     <w:p>
       <w:pPr>
+        <w:spacing w:line="360" w:lineRule="auto"/>
+        <w:jc w:val="both"/>
         <w:rPr>
           <w:rFonts w:ascii="Times New Roman" w:hAnsi="Times New Roman" w:cs="Times New Roman"/>
           <w:sz w:val="24"/>
           <w:szCs w:val="24"/>
         </w:rPr>
       </w:pPr>
+      <w:r>
+        <w:rPr>
+          <w:rFonts w:ascii="Times New Roman" w:hAnsi="Times New Roman" w:cs="Times New Roman"/>
+          <w:sz w:val="24"/>
+          <w:szCs w:val="24"/>
+        </w:rPr>
+        <w:t>A</w:t>
+      </w:r>
+      <w:r>
+        <w:rPr>
+          <w:rFonts w:ascii="Times New Roman" w:hAnsi="Times New Roman" w:cs="Times New Roman"/>
+          <w:sz w:val="24"/>
+          <w:szCs w:val="24"/>
+        </w:rPr>
+        <w:t xml:space="preserve"> brief </w:t>
+      </w:r>
+      <w:r>
+        <w:rPr>
+          <w:rFonts w:ascii="Times New Roman" w:hAnsi="Times New Roman" w:cs="Times New Roman"/>
+          <w:sz w:val="24"/>
+          <w:szCs w:val="24"/>
+        </w:rPr>
+        <w:t>state-of-the-art</w:t>
+      </w:r>
+      <w:r>
+        <w:rPr>
+          <w:rFonts w:ascii="Times New Roman" w:hAnsi="Times New Roman" w:cs="Times New Roman"/>
+          <w:sz w:val="24"/>
+          <w:szCs w:val="24"/>
+        </w:rPr>
+        <w:t xml:space="preserve"> of </w:t>
+      </w:r>
+      <w:r>
+        <w:rPr>
+          <w:rFonts w:ascii="Times New Roman" w:hAnsi="Times New Roman" w:cs="Times New Roman"/>
+          <w:sz w:val="24"/>
+          <w:szCs w:val="24"/>
+        </w:rPr>
+        <w:t>RTK</w:t>
+      </w:r>
+      <w:r>
+        <w:rPr>
+          <w:rFonts w:ascii="Times New Roman" w:hAnsi="Times New Roman" w:cs="Times New Roman"/>
+          <w:sz w:val="24"/>
+          <w:szCs w:val="24"/>
+        </w:rPr>
+        <w:t xml:space="preserve"> </w:t>
+      </w:r>
+      <w:proofErr w:type="spellStart"/>
+      <w:r>
+        <w:rPr>
+          <w:rFonts w:ascii="Times New Roman" w:hAnsi="Times New Roman" w:cs="Times New Roman"/>
+          <w:sz w:val="24"/>
+          <w:szCs w:val="24"/>
+        </w:rPr>
+        <w:t>dGPS</w:t>
+      </w:r>
+      <w:proofErr w:type="spellEnd"/>
+      <w:r>
+        <w:rPr>
+          <w:rFonts w:ascii="Times New Roman" w:hAnsi="Times New Roman" w:cs="Times New Roman"/>
+          <w:sz w:val="24"/>
+          <w:szCs w:val="24"/>
+        </w:rPr>
+        <w:t>, LiDAR, and photogrammetry approaches to collecting elevation data for the purpose of cross-sectional stream analysis</w:t>
+      </w:r>
+      <w:r>
+        <w:rPr>
+          <w:rFonts w:ascii="Times New Roman" w:hAnsi="Times New Roman" w:cs="Times New Roman"/>
+          <w:sz w:val="24"/>
+          <w:szCs w:val="24"/>
+        </w:rPr>
+        <w:t xml:space="preserve"> is introduced</w:t>
+      </w:r>
+      <w:r>
+        <w:rPr>
+          <w:rFonts w:ascii="Times New Roman" w:hAnsi="Times New Roman" w:cs="Times New Roman"/>
+          <w:sz w:val="24"/>
+          <w:szCs w:val="24"/>
+        </w:rPr>
+        <w:t xml:space="preserve">. </w:t>
+      </w:r>
+      <w:r>
+        <w:rPr>
+          <w:rFonts w:ascii="Times New Roman" w:hAnsi="Times New Roman" w:cs="Times New Roman"/>
+          <w:sz w:val="24"/>
+          <w:szCs w:val="24"/>
+        </w:rPr>
+        <w:t>The novelty of the single point LiDAR (</w:t>
+      </w:r>
+      <w:proofErr w:type="spellStart"/>
+      <w:r>
+        <w:rPr>
+          <w:rFonts w:ascii="Times New Roman" w:hAnsi="Times New Roman" w:cs="Times New Roman"/>
+          <w:sz w:val="24"/>
+          <w:szCs w:val="24"/>
+        </w:rPr>
+        <w:t>SPLiDAR</w:t>
+      </w:r>
+      <w:proofErr w:type="spellEnd"/>
+      <w:r>
+        <w:rPr>
+          <w:rFonts w:ascii="Times New Roman" w:hAnsi="Times New Roman" w:cs="Times New Roman"/>
+          <w:sz w:val="24"/>
+          <w:szCs w:val="24"/>
+        </w:rPr>
+        <w:t xml:space="preserve">) unit is that stream cross section flights can be preprogrammed into the UAV flight path, thus frontloading data management to mission planning and greatly reducing post-processing time as well as reduction of erroneous datum points. While there are great advantages to the </w:t>
+      </w:r>
+      <w:proofErr w:type="spellStart"/>
+      <w:r>
+        <w:rPr>
+          <w:rFonts w:ascii="Times New Roman" w:hAnsi="Times New Roman" w:cs="Times New Roman"/>
+          <w:sz w:val="24"/>
+          <w:szCs w:val="24"/>
+        </w:rPr>
+        <w:t>SPLiDAR</w:t>
+      </w:r>
+      <w:proofErr w:type="spellEnd"/>
+      <w:r>
+        <w:rPr>
+          <w:rFonts w:ascii="Times New Roman" w:hAnsi="Times New Roman" w:cs="Times New Roman"/>
+          <w:sz w:val="24"/>
+          <w:szCs w:val="24"/>
+        </w:rPr>
+        <w:t>, there are a few ca</w:t>
+      </w:r>
+      <w:r>
+        <w:rPr>
+          <w:rFonts w:ascii="Times New Roman" w:hAnsi="Times New Roman" w:cs="Times New Roman"/>
+          <w:sz w:val="24"/>
+          <w:szCs w:val="24"/>
+        </w:rPr>
+        <w:t xml:space="preserve">veats such as laser attenuation due to water surfaces and foliage. These drawbacks will be discussed in detail and several metrics will be used to first rank current methods and then compare the </w:t>
+      </w:r>
+      <w:proofErr w:type="spellStart"/>
+      <w:r>
+        <w:rPr>
+          <w:rFonts w:ascii="Times New Roman" w:hAnsi="Times New Roman" w:cs="Times New Roman"/>
+          <w:sz w:val="24"/>
+          <w:szCs w:val="24"/>
+        </w:rPr>
+        <w:t>SPLiDAR</w:t>
+      </w:r>
+      <w:proofErr w:type="spellEnd"/>
+      <w:r>
+        <w:rPr>
+          <w:rFonts w:ascii="Times New Roman" w:hAnsi="Times New Roman" w:cs="Times New Roman"/>
+          <w:sz w:val="24"/>
+          <w:szCs w:val="24"/>
+        </w:rPr>
+        <w:t xml:space="preserve"> technology.</w:t>
+      </w:r>
+      <w:r>
+        <w:rPr>
+          <w:rFonts w:ascii="Times New Roman" w:hAnsi="Times New Roman" w:cs="Times New Roman"/>
+          <w:sz w:val="24"/>
+          <w:szCs w:val="24"/>
+        </w:rPr>
+        <w:t xml:space="preserve"> The development and technical detail regarding the single point LiDAR is presented, followed by a discussion regarding data acquisition and cross-section post processing. </w:t>
+      </w:r>
     </w:p>
     <w:p>
       <w:pPr>
+        <w:spacing w:line="360" w:lineRule="auto"/>
+        <w:jc w:val="center"/>
         <w:rPr>
           <w:rFonts w:ascii="Times New Roman" w:hAnsi="Times New Roman" w:cs="Times New Roman"/>
           <w:sz w:val="24"/>
@@ -157,22 +407,338 @@
       <w:r>
         <w:rPr>
           <w:rFonts w:ascii="Times New Roman" w:hAnsi="Times New Roman" w:cs="Times New Roman"/>
-          <w:sz w:val="24"/>
-          <w:szCs w:val="24"/>
-        </w:rPr>
-        <w:t>Metric: Accuracy in meters compared to RTK; Time for data collection; Time to X-sec extraction</w:t>
-      </w:r>
-      <w:r>
-        <w:rPr>
-          <w:rFonts w:ascii="Times New Roman" w:hAnsi="Times New Roman" w:cs="Times New Roman"/>
-          <w:sz w:val="24"/>
-          <w:szCs w:val="24"/>
-        </w:rPr>
-        <w:t>.</w:t>
+          <w:noProof/>
+          <w:sz w:val="24"/>
+          <w:szCs w:val="24"/>
+        </w:rPr>
+        <mc:AlternateContent>
+          <mc:Choice Requires="wps">
+            <w:drawing>
+              <wp:anchor distT="0" distB="0" distL="114300" distR="114300" simplePos="0" relativeHeight="251663360" behindDoc="0" locked="0" layoutInCell="1" allowOverlap="1" wp14:anchorId="1101606B" wp14:editId="7CDCA1B3">
+                <wp:simplePos x="0" y="0"/>
+                <wp:positionH relativeFrom="column">
+                  <wp:posOffset>2009775</wp:posOffset>
+                </wp:positionH>
+                <wp:positionV relativeFrom="paragraph">
+                  <wp:posOffset>1247140</wp:posOffset>
+                </wp:positionV>
+                <wp:extent cx="400050" cy="257175"/>
+                <wp:effectExtent l="0" t="0" r="0" b="0"/>
+                <wp:wrapNone/>
+                <wp:docPr id="3" name="Text Box 3"/>
+                <wp:cNvGraphicFramePr/>
+                <a:graphic xmlns:a="http://schemas.openxmlformats.org/drawingml/2006/main">
+                  <a:graphicData uri="http://schemas.microsoft.com/office/word/2010/wordprocessingShape">
+                    <wps:wsp>
+                      <wps:cNvSpPr txBox="1"/>
+                      <wps:spPr>
+                        <a:xfrm>
+                          <a:off x="0" y="0"/>
+                          <a:ext cx="400050" cy="257175"/>
+                        </a:xfrm>
+                        <a:prstGeom prst="rect">
+                          <a:avLst/>
+                        </a:prstGeom>
+                        <a:noFill/>
+                        <a:ln w="6350">
+                          <a:noFill/>
+                        </a:ln>
+                        <a:effectLst/>
+                      </wps:spPr>
+                      <wps:style>
+                        <a:lnRef idx="0">
+                          <a:schemeClr val="accent1"/>
+                        </a:lnRef>
+                        <a:fillRef idx="0">
+                          <a:schemeClr val="accent1"/>
+                        </a:fillRef>
+                        <a:effectRef idx="0">
+                          <a:schemeClr val="accent1"/>
+                        </a:effectRef>
+                        <a:fontRef idx="minor">
+                          <a:schemeClr val="dk1"/>
+                        </a:fontRef>
+                      </wps:style>
+                      <wps:txbx>
+                        <w:txbxContent>
+                          <w:p>
+                            <w:proofErr w:type="gramStart"/>
+                            <w:r>
+                              <w:t>y</w:t>
+                            </w:r>
+                            <w:proofErr w:type="gramEnd"/>
+                          </w:p>
+                        </w:txbxContent>
+                      </wps:txbx>
+                      <wps:bodyPr rot="0" spcFirstLastPara="0" vertOverflow="overflow" horzOverflow="overflow" vert="horz" wrap="square" lIns="91440" tIns="45720" rIns="91440" bIns="45720" numCol="1" spcCol="0" rtlCol="0" fromWordArt="0" anchor="t" anchorCtr="0" forceAA="0" compatLnSpc="1">
+                        <a:prstTxWarp prst="textNoShape">
+                          <a:avLst/>
+                        </a:prstTxWarp>
+                        <a:noAutofit/>
+                      </wps:bodyPr>
+                    </wps:wsp>
+                  </a:graphicData>
+                </a:graphic>
+              </wp:anchor>
+            </w:drawing>
+          </mc:Choice>
+          <mc:Fallback>
+            <w:pict>
+              <v:shapetype w14:anchorId="1101606B" id="_x0000_t202" coordsize="21600,21600" o:spt="202" path="m,l,21600r21600,l21600,xe">
+                <v:stroke joinstyle="miter"/>
+                <v:path gradientshapeok="t" o:connecttype="rect"/>
+              </v:shapetype>
+              <v:shape id="Text Box 3" o:spid="_x0000_s1026" type="#_x0000_t202" style="position:absolute;left:0;text-align:left;margin-left:158.25pt;margin-top:98.2pt;width:31.5pt;height:20.25pt;z-index:251663360;visibility:visible;mso-wrap-style:square;mso-wrap-distance-left:9pt;mso-wrap-distance-top:0;mso-wrap-distance-right:9pt;mso-wrap-distance-bottom:0;mso-position-horizontal:absolute;mso-position-horizontal-relative:text;mso-position-vertical:absolute;mso-position-vertical-relative:text;v-text-anchor:top" o:gfxdata="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" filled="f" stroked="f" strokeweight=".5pt">
+                <v:textbox>
+                  <w:txbxContent>
+                    <w:p>
+                      <w:proofErr w:type="gramStart"/>
+                      <w:r>
+                        <w:t>y</w:t>
+                      </w:r>
+                      <w:proofErr w:type="gramEnd"/>
+                    </w:p>
+                  </w:txbxContent>
+                </v:textbox>
+              </v:shape>
+            </w:pict>
+          </mc:Fallback>
+        </mc:AlternateContent>
+      </w:r>
+      <w:r>
+        <w:rPr>
+          <w:rFonts w:ascii="Times New Roman" w:hAnsi="Times New Roman" w:cs="Times New Roman"/>
+          <w:noProof/>
+          <w:sz w:val="24"/>
+          <w:szCs w:val="24"/>
+        </w:rPr>
+        <mc:AlternateContent>
+          <mc:Choice Requires="wps">
+            <w:drawing>
+              <wp:anchor distT="0" distB="0" distL="114300" distR="114300" simplePos="0" relativeHeight="251661312" behindDoc="0" locked="0" layoutInCell="1" allowOverlap="1" wp14:anchorId="67FE580F" wp14:editId="23852A64">
+                <wp:simplePos x="0" y="0"/>
+                <wp:positionH relativeFrom="column">
+                  <wp:posOffset>2095500</wp:posOffset>
+                </wp:positionH>
+                <wp:positionV relativeFrom="paragraph">
+                  <wp:posOffset>562610</wp:posOffset>
+                </wp:positionV>
+                <wp:extent cx="400050" cy="257175"/>
+                <wp:effectExtent l="0" t="0" r="0" b="0"/>
+                <wp:wrapNone/>
+                <wp:docPr id="2" name="Text Box 2"/>
+                <wp:cNvGraphicFramePr/>
+                <a:graphic xmlns:a="http://schemas.openxmlformats.org/drawingml/2006/main">
+                  <a:graphicData uri="http://schemas.microsoft.com/office/word/2010/wordprocessingShape">
+                    <wps:wsp>
+                      <wps:cNvSpPr txBox="1"/>
+                      <wps:spPr>
+                        <a:xfrm>
+                          <a:off x="0" y="0"/>
+                          <a:ext cx="400050" cy="257175"/>
+                        </a:xfrm>
+                        <a:prstGeom prst="rect">
+                          <a:avLst/>
+                        </a:prstGeom>
+                        <a:noFill/>
+                        <a:ln w="6350">
+                          <a:noFill/>
+                        </a:ln>
+                        <a:effectLst/>
+                      </wps:spPr>
+                      <wps:style>
+                        <a:lnRef idx="0">
+                          <a:schemeClr val="accent1"/>
+                        </a:lnRef>
+                        <a:fillRef idx="0">
+                          <a:schemeClr val="accent1"/>
+                        </a:fillRef>
+                        <a:effectRef idx="0">
+                          <a:schemeClr val="accent1"/>
+                        </a:effectRef>
+                        <a:fontRef idx="minor">
+                          <a:schemeClr val="dk1"/>
+                        </a:fontRef>
+                      </wps:style>
+                      <wps:txbx>
+                        <w:txbxContent>
+                          <w:p>
+                            <w:proofErr w:type="gramStart"/>
+                            <w:r>
+                              <w:t>z</w:t>
+                            </w:r>
+                            <w:proofErr w:type="gramEnd"/>
+                          </w:p>
+                        </w:txbxContent>
+                      </wps:txbx>
+                      <wps:bodyPr rot="0" spcFirstLastPara="0" vertOverflow="overflow" horzOverflow="overflow" vert="horz" wrap="square" lIns="91440" tIns="45720" rIns="91440" bIns="45720" numCol="1" spcCol="0" rtlCol="0" fromWordArt="0" anchor="t" anchorCtr="0" forceAA="0" compatLnSpc="1">
+                        <a:prstTxWarp prst="textNoShape">
+                          <a:avLst/>
+                        </a:prstTxWarp>
+                        <a:noAutofit/>
+                      </wps:bodyPr>
+                    </wps:wsp>
+                  </a:graphicData>
+                </a:graphic>
+              </wp:anchor>
+            </w:drawing>
+          </mc:Choice>
+          <mc:Fallback>
+            <w:pict>
+              <v:shape w14:anchorId="67FE580F" id="Text Box 2" o:spid="_x0000_s1027" type="#_x0000_t202" style="position:absolute;left:0;text-align:left;margin-left:165pt;margin-top:44.3pt;width:31.5pt;height:20.25pt;z-index:251661312;visibility:visible;mso-wrap-style:square;mso-wrap-distance-left:9pt;mso-wrap-distance-top:0;mso-wrap-distance-right:9pt;mso-wrap-distance-bottom:0;mso-position-horizontal:absolute;mso-position-horizontal-relative:text;mso-position-vertical:absolute;mso-position-vertical-relative:text;v-text-anchor:top" o:gfxdata="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" filled="f" stroked="f" strokeweight=".5pt">
+                <v:textbox>
+                  <w:txbxContent>
+                    <w:p>
+                      <w:proofErr w:type="gramStart"/>
+                      <w:r>
+                        <w:t>z</w:t>
+                      </w:r>
+                      <w:proofErr w:type="gramEnd"/>
+                    </w:p>
+                  </w:txbxContent>
+                </v:textbox>
+              </v:shape>
+            </w:pict>
+          </mc:Fallback>
+        </mc:AlternateContent>
+      </w:r>
+      <w:r>
+        <w:rPr>
+          <w:rFonts w:ascii="Times New Roman" w:hAnsi="Times New Roman" w:cs="Times New Roman"/>
+          <w:noProof/>
+          <w:sz w:val="24"/>
+          <w:szCs w:val="24"/>
+        </w:rPr>
+        <mc:AlternateContent>
+          <mc:Choice Requires="wps">
+            <w:drawing>
+              <wp:anchor distT="0" distB="0" distL="114300" distR="114300" simplePos="0" relativeHeight="251659264" behindDoc="0" locked="0" layoutInCell="1" allowOverlap="1">
+                <wp:simplePos x="0" y="0"/>
+                <wp:positionH relativeFrom="column">
+                  <wp:posOffset>3152775</wp:posOffset>
+                </wp:positionH>
+                <wp:positionV relativeFrom="paragraph">
+                  <wp:posOffset>1134110</wp:posOffset>
+                </wp:positionV>
+                <wp:extent cx="400050" cy="257175"/>
+                <wp:effectExtent l="0" t="0" r="0" b="0"/>
+                <wp:wrapNone/>
+                <wp:docPr id="1" name="Text Box 1"/>
+                <wp:cNvGraphicFramePr/>
+                <a:graphic xmlns:a="http://schemas.openxmlformats.org/drawingml/2006/main">
+                  <a:graphicData uri="http://schemas.microsoft.com/office/word/2010/wordprocessingShape">
+                    <wps:wsp>
+                      <wps:cNvSpPr txBox="1"/>
+                      <wps:spPr>
+                        <a:xfrm>
+                          <a:off x="0" y="0"/>
+                          <a:ext cx="400050" cy="257175"/>
+                        </a:xfrm>
+                        <a:prstGeom prst="rect">
+                          <a:avLst/>
+                        </a:prstGeom>
+                        <a:noFill/>
+                        <a:ln w="6350">
+                          <a:noFill/>
+                        </a:ln>
+                        <a:effectLst/>
+                      </wps:spPr>
+                      <wps:style>
+                        <a:lnRef idx="0">
+                          <a:schemeClr val="accent1"/>
+                        </a:lnRef>
+                        <a:fillRef idx="0">
+                          <a:schemeClr val="accent1"/>
+                        </a:fillRef>
+                        <a:effectRef idx="0">
+                          <a:schemeClr val="accent1"/>
+                        </a:effectRef>
+                        <a:fontRef idx="minor">
+                          <a:schemeClr val="dk1"/>
+                        </a:fontRef>
+                      </wps:style>
+                      <wps:txbx>
+                        <w:txbxContent>
+                          <w:p>
+                            <w:proofErr w:type="gramStart"/>
+                            <w:r>
+                              <w:t>x</w:t>
+                            </w:r>
+                            <w:bookmarkStart w:id="0" w:name="_GoBack"/>
+                            <w:bookmarkEnd w:id="0"/>
+                            <w:proofErr w:type="gramEnd"/>
+                          </w:p>
+                        </w:txbxContent>
+                      </wps:txbx>
+                      <wps:bodyPr rot="0" spcFirstLastPara="0" vertOverflow="overflow" horzOverflow="overflow" vert="horz" wrap="square" lIns="91440" tIns="45720" rIns="91440" bIns="45720" numCol="1" spcCol="0" rtlCol="0" fromWordArt="0" anchor="t" anchorCtr="0" forceAA="0" compatLnSpc="1">
+                        <a:prstTxWarp prst="textNoShape">
+                          <a:avLst/>
+                        </a:prstTxWarp>
+                        <a:noAutofit/>
+                      </wps:bodyPr>
+                    </wps:wsp>
+                  </a:graphicData>
+                </a:graphic>
+              </wp:anchor>
+            </w:drawing>
+          </mc:Choice>
+          <mc:Fallback>
+            <w:pict>
+              <v:shape id="Text Box 1" o:spid="_x0000_s1028" type="#_x0000_t202" style="position:absolute;left:0;text-align:left;margin-left:248.25pt;margin-top:89.3pt;width:31.5pt;height:20.25pt;z-index:251659264;visibility:visible;mso-wrap-style:square;mso-wrap-distance-left:9pt;mso-wrap-distance-top:0;mso-wrap-distance-right:9pt;mso-wrap-distance-bottom:0;mso-position-horizontal:absolute;mso-position-horizontal-relative:text;mso-position-vertical:absolute;mso-position-vertical-relative:text;v-text-anchor:top" o:gfxdata="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" filled="f" stroked="f" strokeweight=".5pt">
+                <v:textbox>
+                  <w:txbxContent>
+                    <w:p>
+                      <w:proofErr w:type="gramStart"/>
+                      <w:r>
+                        <w:t>x</w:t>
+                      </w:r>
+                      <w:bookmarkStart w:id="1" w:name="_GoBack"/>
+                      <w:bookmarkEnd w:id="1"/>
+                      <w:proofErr w:type="gramEnd"/>
+                    </w:p>
+                  </w:txbxContent>
+                </v:textbox>
+              </v:shape>
+            </w:pict>
+          </mc:Fallback>
+        </mc:AlternateContent>
+      </w:r>
+      <w:r>
+        <w:rPr>
+          <w:rFonts w:ascii="Times New Roman" w:hAnsi="Times New Roman" w:cs="Times New Roman"/>
+          <w:sz w:val="24"/>
+          <w:szCs w:val="24"/>
+        </w:rPr>
+        <w:pict>
+          <v:shapetype id="_x0000_t75" coordsize="21600,21600" o:spt="75" o:preferrelative="t" path="m@4@5l@4@11@9@11@9@5xe" filled="f" stroked="f">
+            <v:stroke joinstyle="miter"/>
+            <v:formulas>
+              <v:f eqn="if lineDrawn pixelLineWidth 0"/>
+              <v:f eqn="sum @0 1 0"/>
+              <v:f eqn="sum 0 0 @1"/>
+              <v:f eqn="prod @2 1 2"/>
+              <v:f eqn="prod @3 21600 pixelWidth"/>
+              <v:f eqn="prod @3 21600 pixelHeight"/>
+              <v:f eqn="sum @0 0 1"/>
+              <v:f eqn="prod @6 1 2"/>
+              <v:f eqn="prod @7 21600 pixelWidth"/>
+              <v:f eqn="sum @8 21600 0"/>
+              <v:f eqn="prod @7 21600 pixelHeight"/>
+              <v:f eqn="sum @10 21600 0"/>
+            </v:formulas>
+            <v:path o:extrusionok="f" gradientshapeok="t" o:connecttype="rect"/>
+            <o:lock v:ext="edit" aspectratio="t"/>
+          </v:shapetype>
+          <v:shape id="_x0000_i1025" type="#_x0000_t75" style="width:161.25pt;height:142.5pt">
+            <v:imagedata r:id="rId4" o:title="Plane projection of points for X-sec analysis"/>
+          </v:shape>
+        </w:pict>
       </w:r>
     </w:p>
     <w:p>
       <w:pPr>
+        <w:spacing w:line="360" w:lineRule="auto"/>
+        <w:jc w:val="both"/>
         <w:rPr>
           <w:rFonts w:ascii="Times New Roman" w:hAnsi="Times New Roman" w:cs="Times New Roman"/>
           <w:sz w:val="24"/>
@@ -185,312 +751,214 @@
           <w:sz w:val="24"/>
           <w:szCs w:val="24"/>
         </w:rPr>
-        <w:t xml:space="preserve">Limitations: Sensor Calibration? Repeatability? </w:t>
-      </w:r>
-      <w:proofErr w:type="spellStart"/>
-      <w:r>
-        <w:rPr>
-          <w:rFonts w:ascii="Times New Roman" w:hAnsi="Times New Roman" w:cs="Times New Roman"/>
-          <w:sz w:val="24"/>
-          <w:szCs w:val="24"/>
-        </w:rPr>
-        <w:t>Folliage</w:t>
-      </w:r>
-      <w:proofErr w:type="spellEnd"/>
-      <w:r>
-        <w:rPr>
-          <w:rFonts w:ascii="Times New Roman" w:hAnsi="Times New Roman" w:cs="Times New Roman"/>
-          <w:sz w:val="24"/>
-          <w:szCs w:val="24"/>
-        </w:rPr>
-        <w:t>? Water?</w:t>
+        <w:lastRenderedPageBreak/>
+        <w:t>Metric</w:t>
+      </w:r>
+      <w:r>
+        <w:rPr>
+          <w:rFonts w:ascii="Times New Roman" w:hAnsi="Times New Roman" w:cs="Times New Roman"/>
+          <w:sz w:val="24"/>
+          <w:szCs w:val="24"/>
+        </w:rPr>
+        <w:t>s</w:t>
+      </w:r>
+      <w:r>
+        <w:rPr>
+          <w:rFonts w:ascii="Times New Roman" w:hAnsi="Times New Roman" w:cs="Times New Roman"/>
+          <w:sz w:val="24"/>
+          <w:szCs w:val="24"/>
+        </w:rPr>
+        <w:t>: Accuracy in meters compared to RTK; Time for data collection; Time to X-sec extraction</w:t>
+      </w:r>
+      <w:r>
+        <w:rPr>
+          <w:rFonts w:ascii="Times New Roman" w:hAnsi="Times New Roman" w:cs="Times New Roman"/>
+          <w:sz w:val="24"/>
+          <w:szCs w:val="24"/>
+        </w:rPr>
+        <w:t>.</w:t>
       </w:r>
     </w:p>
     <w:p>
       <w:pPr>
         <w:shd w:val="clear" w:color="auto" w:fill="FFFFFF"/>
-        <w:spacing w:after="0" w:line="405" w:lineRule="atLeast"/>
-        <w:rPr>
-          <w:rFonts w:ascii="Arial" w:eastAsia="Times New Roman" w:hAnsi="Arial" w:cs="Arial"/>
+        <w:spacing w:after="0" w:line="360" w:lineRule="auto"/>
+        <w:jc w:val="both"/>
+        <w:rPr>
+          <w:rFonts w:ascii="Times New Roman" w:eastAsia="Times New Roman" w:hAnsi="Times New Roman" w:cs="Times New Roman"/>
           <w:color w:val="000000"/>
-          <w:sz w:val="23"/>
-          <w:szCs w:val="23"/>
+          <w:sz w:val="24"/>
+          <w:szCs w:val="24"/>
         </w:rPr>
       </w:pPr>
       <w:r>
         <w:rPr>
-          <w:rFonts w:ascii="Arial" w:eastAsia="Times New Roman" w:hAnsi="Arial" w:cs="Arial"/>
+          <w:rFonts w:ascii="Times New Roman" w:eastAsia="Times New Roman" w:hAnsi="Times New Roman" w:cs="Times New Roman"/>
           <w:color w:val="000000"/>
-          <w:sz w:val="23"/>
-          <w:szCs w:val="23"/>
-        </w:rPr>
-        <w:t xml:space="preserve">Repeatability: what's the </w:t>
-      </w:r>
-      <w:proofErr w:type="spellStart"/>
-      <w:r>
-        <w:rPr>
-          <w:rFonts w:ascii="Arial" w:eastAsia="Times New Roman" w:hAnsi="Arial" w:cs="Arial"/>
+          <w:sz w:val="24"/>
+          <w:szCs w:val="24"/>
+        </w:rPr>
+        <w:t xml:space="preserve">Benefits: </w:t>
+      </w:r>
+      <w:r>
+        <w:rPr>
+          <w:rFonts w:ascii="Times New Roman" w:eastAsia="Times New Roman" w:hAnsi="Times New Roman" w:cs="Times New Roman"/>
           <w:color w:val="000000"/>
-          <w:sz w:val="23"/>
-          <w:szCs w:val="23"/>
-        </w:rPr>
-        <w:t>stdev</w:t>
-      </w:r>
-      <w:proofErr w:type="spellEnd"/>
-      <w:r>
-        <w:rPr>
-          <w:rFonts w:ascii="Arial" w:eastAsia="Times New Roman" w:hAnsi="Arial" w:cs="Arial"/>
+          <w:sz w:val="24"/>
+          <w:szCs w:val="24"/>
+        </w:rPr>
+        <w:t>Inexpensive, rapid deployment,</w:t>
+      </w:r>
+      <w:r>
+        <w:rPr>
+          <w:rFonts w:ascii="Times New Roman" w:eastAsia="Times New Roman" w:hAnsi="Times New Roman" w:cs="Times New Roman"/>
           <w:color w:val="000000"/>
-          <w:sz w:val="23"/>
-          <w:szCs w:val="23"/>
-        </w:rPr>
-        <w:t xml:space="preserve"> of the sensor? What is the error stack-up? GPS, </w:t>
-      </w:r>
-      <w:proofErr w:type="spellStart"/>
-      <w:r>
-        <w:rPr>
-          <w:rFonts w:ascii="Arial" w:eastAsia="Times New Roman" w:hAnsi="Arial" w:cs="Arial"/>
-          <w:color w:val="000000"/>
-          <w:sz w:val="23"/>
-          <w:szCs w:val="23"/>
-        </w:rPr>
-        <w:t>Baro</w:t>
-      </w:r>
-      <w:proofErr w:type="spellEnd"/>
-      <w:r>
-        <w:rPr>
-          <w:rFonts w:ascii="Arial" w:eastAsia="Times New Roman" w:hAnsi="Arial" w:cs="Arial"/>
-          <w:color w:val="000000"/>
-          <w:sz w:val="23"/>
-          <w:szCs w:val="23"/>
-        </w:rPr>
-        <w:t>, etc.</w:t>
+          <w:sz w:val="24"/>
+          <w:szCs w:val="24"/>
+        </w:rPr>
+        <w:t xml:space="preserve"> rapid post processing</w:t>
       </w:r>
     </w:p>
     <w:p>
       <w:pPr>
+        <w:spacing w:line="360" w:lineRule="auto"/>
+        <w:jc w:val="both"/>
         <w:rPr>
           <w:rFonts w:ascii="Times New Roman" w:hAnsi="Times New Roman" w:cs="Times New Roman"/>
           <w:sz w:val="24"/>
           <w:szCs w:val="24"/>
         </w:rPr>
       </w:pPr>
-      <w:bookmarkStart w:id="0" w:name="_GoBack"/>
-      <w:bookmarkEnd w:id="0"/>
-    </w:p>
-    <w:p>
-      <w:pPr>
-        <w:spacing w:after="0" w:line="240" w:lineRule="auto"/>
-        <w:rPr>
-          <w:rFonts w:ascii="Times New Roman" w:eastAsia="Times New Roman" w:hAnsi="Times New Roman" w:cs="Times New Roman"/>
-          <w:sz w:val="24"/>
-          <w:szCs w:val="24"/>
-        </w:rPr>
-      </w:pPr>
-      <w:r>
-        <w:rPr>
-          <w:rFonts w:ascii="Times New Roman" w:eastAsia="Times New Roman" w:hAnsi="Times New Roman" w:cs="Times New Roman"/>
-          <w:sz w:val="24"/>
-          <w:szCs w:val="24"/>
-        </w:rPr>
-        <w:t>​</w:t>
+      <w:r>
+        <w:rPr>
+          <w:rFonts w:ascii="Times New Roman" w:hAnsi="Times New Roman" w:cs="Times New Roman"/>
+          <w:sz w:val="24"/>
+          <w:szCs w:val="24"/>
+        </w:rPr>
+        <w:t xml:space="preserve">Limitations: Sensor Calibration? Repeatability? </w:t>
+      </w:r>
+      <w:proofErr w:type="spellStart"/>
+      <w:r>
+        <w:rPr>
+          <w:rFonts w:ascii="Times New Roman" w:hAnsi="Times New Roman" w:cs="Times New Roman"/>
+          <w:sz w:val="24"/>
+          <w:szCs w:val="24"/>
+        </w:rPr>
+        <w:t>Folliage</w:t>
+      </w:r>
+      <w:proofErr w:type="spellEnd"/>
+      <w:r>
+        <w:rPr>
+          <w:rFonts w:ascii="Times New Roman" w:hAnsi="Times New Roman" w:cs="Times New Roman"/>
+          <w:sz w:val="24"/>
+          <w:szCs w:val="24"/>
+        </w:rPr>
+        <w:t>? Water?</w:t>
       </w:r>
     </w:p>
     <w:p>
       <w:pPr>
         <w:shd w:val="clear" w:color="auto" w:fill="FFFFFF"/>
-        <w:spacing w:after="0" w:line="405" w:lineRule="atLeast"/>
-        <w:rPr>
-          <w:rFonts w:ascii="Arial" w:eastAsia="Times New Roman" w:hAnsi="Arial" w:cs="Arial"/>
+        <w:spacing w:after="0" w:line="360" w:lineRule="auto"/>
+        <w:jc w:val="both"/>
+        <w:rPr>
+          <w:rFonts w:ascii="Times New Roman" w:eastAsia="Times New Roman" w:hAnsi="Times New Roman" w:cs="Times New Roman"/>
           <w:color w:val="000000"/>
-          <w:sz w:val="23"/>
-          <w:szCs w:val="23"/>
+          <w:sz w:val="24"/>
+          <w:szCs w:val="24"/>
         </w:rPr>
       </w:pPr>
       <w:r>
         <w:rPr>
-          <w:rFonts w:ascii="Arial" w:eastAsia="Times New Roman" w:hAnsi="Arial" w:cs="Arial"/>
+          <w:rFonts w:ascii="Times New Roman" w:eastAsia="Times New Roman" w:hAnsi="Times New Roman" w:cs="Times New Roman"/>
           <w:color w:val="000000"/>
-          <w:sz w:val="23"/>
-          <w:szCs w:val="23"/>
-        </w:rPr>
-        <w:t xml:space="preserve">ES 207 paper - Comparative first between RTK, LiDAR and Ortho @ </w:t>
+          <w:sz w:val="24"/>
+          <w:szCs w:val="24"/>
+        </w:rPr>
+        <w:t xml:space="preserve">Repeatability: what's the </w:t>
       </w:r>
       <w:proofErr w:type="spellStart"/>
       <w:r>
         <w:rPr>
-          <w:rFonts w:ascii="Arial" w:eastAsia="Times New Roman" w:hAnsi="Arial" w:cs="Arial"/>
+          <w:rFonts w:ascii="Times New Roman" w:eastAsia="Times New Roman" w:hAnsi="Times New Roman" w:cs="Times New Roman"/>
           <w:color w:val="000000"/>
-          <w:sz w:val="23"/>
-          <w:szCs w:val="23"/>
-        </w:rPr>
-        <w:t>Oneto</w:t>
+          <w:sz w:val="24"/>
+          <w:szCs w:val="24"/>
+        </w:rPr>
+        <w:t>stdev</w:t>
       </w:r>
       <w:proofErr w:type="spellEnd"/>
+      <w:r>
+        <w:rPr>
+          <w:rFonts w:ascii="Times New Roman" w:eastAsia="Times New Roman" w:hAnsi="Times New Roman" w:cs="Times New Roman"/>
+          <w:color w:val="000000"/>
+          <w:sz w:val="24"/>
+          <w:szCs w:val="24"/>
+        </w:rPr>
+        <w:t xml:space="preserve"> of the sensor? What is the error stack-up? GPS, </w:t>
+      </w:r>
+      <w:proofErr w:type="spellStart"/>
+      <w:r>
+        <w:rPr>
+          <w:rFonts w:ascii="Times New Roman" w:eastAsia="Times New Roman" w:hAnsi="Times New Roman" w:cs="Times New Roman"/>
+          <w:color w:val="000000"/>
+          <w:sz w:val="24"/>
+          <w:szCs w:val="24"/>
+        </w:rPr>
+        <w:t>Baro</w:t>
+      </w:r>
+      <w:proofErr w:type="spellEnd"/>
+      <w:r>
+        <w:rPr>
+          <w:rFonts w:ascii="Times New Roman" w:eastAsia="Times New Roman" w:hAnsi="Times New Roman" w:cs="Times New Roman"/>
+          <w:color w:val="000000"/>
+          <w:sz w:val="24"/>
+          <w:szCs w:val="24"/>
+        </w:rPr>
+        <w:t>, etc.</w:t>
+      </w:r>
     </w:p>
     <w:p>
       <w:pPr>
         <w:shd w:val="clear" w:color="auto" w:fill="FFFFFF"/>
-        <w:spacing w:after="0" w:line="405" w:lineRule="atLeast"/>
-        <w:rPr>
-          <w:rFonts w:ascii="Arial" w:eastAsia="Times New Roman" w:hAnsi="Arial" w:cs="Arial"/>
+        <w:spacing w:after="0" w:line="360" w:lineRule="auto"/>
+        <w:jc w:val="both"/>
+        <w:rPr>
+          <w:rFonts w:ascii="Times New Roman" w:eastAsia="Times New Roman" w:hAnsi="Times New Roman" w:cs="Times New Roman"/>
           <w:color w:val="000000"/>
-          <w:sz w:val="23"/>
-          <w:szCs w:val="23"/>
+          <w:sz w:val="24"/>
+          <w:szCs w:val="24"/>
         </w:rPr>
       </w:pPr>
       <w:r>
         <w:rPr>
-          <w:rFonts w:ascii="Arial" w:eastAsia="Times New Roman" w:hAnsi="Arial" w:cs="Arial"/>
+          <w:rFonts w:ascii="Times New Roman" w:eastAsia="Times New Roman" w:hAnsi="Times New Roman" w:cs="Times New Roman"/>
           <w:color w:val="000000"/>
-          <w:sz w:val="23"/>
-          <w:szCs w:val="23"/>
-        </w:rPr>
-        <w:t xml:space="preserve">What's out there: RTK cross section, Photogrammetry, </w:t>
-      </w:r>
-      <w:proofErr w:type="gramStart"/>
-      <w:r>
-        <w:rPr>
-          <w:rFonts w:ascii="Arial" w:eastAsia="Times New Roman" w:hAnsi="Arial" w:cs="Arial"/>
+          <w:sz w:val="24"/>
+          <w:szCs w:val="24"/>
+        </w:rPr>
+        <w:t xml:space="preserve">Test site: </w:t>
+      </w:r>
+      <w:proofErr w:type="spellStart"/>
+      <w:r>
+        <w:rPr>
+          <w:rFonts w:ascii="Times New Roman" w:eastAsia="Times New Roman" w:hAnsi="Times New Roman" w:cs="Times New Roman"/>
           <w:color w:val="000000"/>
-          <w:sz w:val="23"/>
-          <w:szCs w:val="23"/>
-        </w:rPr>
-        <w:t>LiDAR</w:t>
-      </w:r>
-      <w:proofErr w:type="gramEnd"/>
-    </w:p>
-    <w:p>
-      <w:pPr>
-        <w:shd w:val="clear" w:color="auto" w:fill="FFFFFF"/>
-        <w:spacing w:after="0" w:line="405" w:lineRule="atLeast"/>
-        <w:rPr>
-          <w:rFonts w:ascii="Arial" w:eastAsia="Times New Roman" w:hAnsi="Arial" w:cs="Arial"/>
+          <w:sz w:val="24"/>
+          <w:szCs w:val="24"/>
+        </w:rPr>
+        <w:t>Oneto</w:t>
+      </w:r>
+      <w:proofErr w:type="spellEnd"/>
+      <w:r>
+        <w:rPr>
+          <w:rFonts w:ascii="Times New Roman" w:eastAsia="Times New Roman" w:hAnsi="Times New Roman" w:cs="Times New Roman"/>
           <w:color w:val="000000"/>
-          <w:sz w:val="23"/>
-          <w:szCs w:val="23"/>
-        </w:rPr>
-      </w:pPr>
-      <w:r>
-        <w:rPr>
-          <w:rFonts w:ascii="Arial" w:eastAsia="Times New Roman" w:hAnsi="Arial" w:cs="Arial"/>
-          <w:color w:val="000000"/>
-          <w:sz w:val="23"/>
-          <w:szCs w:val="23"/>
-        </w:rPr>
-        <w:t xml:space="preserve">Two LiDAR units? </w:t>
-      </w:r>
-      <w:proofErr w:type="gramStart"/>
-      <w:r>
-        <w:rPr>
-          <w:rFonts w:ascii="Arial" w:eastAsia="Times New Roman" w:hAnsi="Arial" w:cs="Arial"/>
-          <w:color w:val="000000"/>
-          <w:sz w:val="23"/>
-          <w:szCs w:val="23"/>
-        </w:rPr>
-        <w:t>can</w:t>
-      </w:r>
-      <w:proofErr w:type="gramEnd"/>
-      <w:r>
-        <w:rPr>
-          <w:rFonts w:ascii="Arial" w:eastAsia="Times New Roman" w:hAnsi="Arial" w:cs="Arial"/>
-          <w:color w:val="000000"/>
-          <w:sz w:val="23"/>
-          <w:szCs w:val="23"/>
-        </w:rPr>
-        <w:t xml:space="preserve"> we place one at the front and one at the back and add the difference to the height?</w:t>
-      </w:r>
-    </w:p>
-    <w:p>
-      <w:pPr>
-        <w:shd w:val="clear" w:color="auto" w:fill="FFFFFF"/>
-        <w:spacing w:after="0" w:line="405" w:lineRule="atLeast"/>
-        <w:rPr>
-          <w:rFonts w:ascii="Arial" w:eastAsia="Times New Roman" w:hAnsi="Arial" w:cs="Arial"/>
-          <w:color w:val="000000"/>
-          <w:sz w:val="23"/>
-          <w:szCs w:val="23"/>
-        </w:rPr>
-      </w:pPr>
-      <w:r>
-        <w:rPr>
-          <w:rFonts w:ascii="Arial" w:eastAsia="Times New Roman" w:hAnsi="Arial" w:cs="Arial"/>
-          <w:color w:val="000000"/>
-          <w:sz w:val="23"/>
-          <w:szCs w:val="23"/>
-        </w:rPr>
-        <w:t>Inexpensive, rapid deployment,</w:t>
-      </w:r>
-    </w:p>
-    <w:p>
-      <w:pPr>
-        <w:shd w:val="clear" w:color="auto" w:fill="FFFFFF"/>
-        <w:spacing w:after="0" w:line="405" w:lineRule="atLeast"/>
-        <w:rPr>
-          <w:rFonts w:ascii="Arial" w:eastAsia="Times New Roman" w:hAnsi="Arial" w:cs="Arial"/>
-          <w:color w:val="000000"/>
-          <w:sz w:val="23"/>
-          <w:szCs w:val="23"/>
-        </w:rPr>
-      </w:pPr>
-      <w:r>
-        <w:rPr>
-          <w:rFonts w:ascii="Arial" w:eastAsia="Times New Roman" w:hAnsi="Arial" w:cs="Arial"/>
-          <w:color w:val="000000"/>
-          <w:sz w:val="23"/>
-          <w:szCs w:val="23"/>
-        </w:rPr>
-        <w:t xml:space="preserve">One page </w:t>
-      </w:r>
-      <w:proofErr w:type="spellStart"/>
-      <w:r>
-        <w:rPr>
-          <w:rFonts w:ascii="Arial" w:eastAsia="Times New Roman" w:hAnsi="Arial" w:cs="Arial"/>
-          <w:color w:val="000000"/>
-          <w:sz w:val="23"/>
-          <w:szCs w:val="23"/>
-        </w:rPr>
-        <w:t>perspectus</w:t>
-      </w:r>
-      <w:proofErr w:type="spellEnd"/>
-      <w:r>
-        <w:rPr>
-          <w:rFonts w:ascii="Arial" w:eastAsia="Times New Roman" w:hAnsi="Arial" w:cs="Arial"/>
-          <w:color w:val="000000"/>
-          <w:sz w:val="23"/>
-          <w:szCs w:val="23"/>
-        </w:rPr>
-        <w:t xml:space="preserve"> on paper, journal outlet, </w:t>
-      </w:r>
-      <w:proofErr w:type="spellStart"/>
-      <w:r>
-        <w:rPr>
-          <w:rFonts w:ascii="Arial" w:eastAsia="Times New Roman" w:hAnsi="Arial" w:cs="Arial"/>
-          <w:color w:val="000000"/>
-          <w:sz w:val="23"/>
-          <w:szCs w:val="23"/>
-        </w:rPr>
-        <w:t>takehome</w:t>
-      </w:r>
-      <w:proofErr w:type="spellEnd"/>
-      <w:r>
-        <w:rPr>
-          <w:rFonts w:ascii="Arial" w:eastAsia="Times New Roman" w:hAnsi="Arial" w:cs="Arial"/>
-          <w:color w:val="000000"/>
-          <w:sz w:val="23"/>
-          <w:szCs w:val="23"/>
-        </w:rPr>
-        <w:t xml:space="preserve"> points - Next Tuesday</w:t>
-      </w:r>
-    </w:p>
-    <w:p>
-      <w:pPr>
-        <w:rPr>
-          <w:rFonts w:ascii="Times New Roman" w:hAnsi="Times New Roman" w:cs="Times New Roman"/>
-          <w:sz w:val="24"/>
-          <w:szCs w:val="24"/>
-        </w:rPr>
-      </w:pPr>
+          <w:sz w:val="24"/>
+          <w:szCs w:val="24"/>
+        </w:rPr>
+        <w:t>, Galt, CA</w:t>
+      </w:r>
     </w:p>
     <w:sectPr>
       <w:pgSz w:w="12240" w:h="15840"/>
